--- a/实验报告.docx
+++ b/实验报告.docx
@@ -1,6 +1,6 @@
 
 <file path=word/document.xml><?xml version="1.0" encoding="utf-8"?>
-<w:document xmlns:wpc="http://schemas.microsoft.com/office/word/2010/wordprocessingCanvas" xmlns:cx="http://schemas.microsoft.com/office/drawing/2014/chartex" xmlns:cx1="http://schemas.microsoft.com/office/drawing/2015/9/8/chartex" xmlns:cx2="http://schemas.microsoft.com/office/drawing/2015/10/21/chartex" xmlns:cx3="http://schemas.microsoft.com/office/drawing/2016/5/9/chartex" xmlns:cx4="http://schemas.microsoft.com/office/drawing/2016/5/10/chartex" xmlns:cx5="http://schemas.microsoft.com/office/drawing/2016/5/11/chartex" xmlns:cx6="http://schemas.microsoft.com/office/drawing/2016/5/12/chartex" xmlns:cx7="http://schemas.microsoft.com/office/drawing/2016/5/13/chartex" xmlns:cx8="http://schemas.microsoft.com/office/drawing/2016/5/14/chartex" xmlns:mc="http://schemas.openxmlformats.org/markup-compatibility/2006" xmlns:aink="http://schemas.microsoft.com/office/drawing/2016/ink" xmlns:am3d="http://schemas.microsoft.com/office/drawing/2017/model3d" xmlns:o="urn:schemas-microsoft-com:office:office" xmlns:oel="http://schemas.microsoft.com/office/2019/extlst" xmlns:r="http://schemas.openxmlformats.org/officeDocument/2006/relationships" xmlns:m="http://schemas.openxmlformats.org/officeDocument/2006/math" xmlns:v="urn:schemas-microsoft-com:vml" xmlns:wp14="http://schemas.microsoft.com/office/word/2010/wordprocessingDrawing" xmlns:wp="http://schemas.openxmlformats.org/drawingml/2006/wordprocessingDrawing" xmlns:w10="urn:schemas-microsoft-com:office:word" xmlns:w="http://schemas.openxmlformats.org/wordprocessingml/2006/main" xmlns:w14="http://schemas.microsoft.com/office/word/2010/wordml" xmlns:w15="http://schemas.microsoft.com/office/word/2012/wordml" xmlns:w16cex="http://schemas.microsoft.com/office/word/2018/wordml/cex" xmlns:w16cid="http://schemas.microsoft.com/office/word/2016/wordml/cid" xmlns:w16="http://schemas.microsoft.com/office/word/2018/wordml" xmlns:w16du="http://schemas.microsoft.com/office/word/2023/wordml/word16du" xmlns:w16sdtdh="http://schemas.microsoft.com/office/word/2020/wordml/sdtdatahash" xmlns:w16se="http://schemas.microsoft.com/office/word/2015/wordml/symex" xmlns:wpg="http://schemas.microsoft.com/office/word/2010/wordprocessingGroup" xmlns:wpi="http://schemas.microsoft.com/office/word/2010/wordprocessingInk" xmlns:wne="http://schemas.microsoft.com/office/word/2006/wordml" xmlns:wps="http://schemas.microsoft.com/office/word/2010/wordprocessingShape" mc:Ignorable="w14 w15 w16se w16cid w16 w16cex w16sdtdh w16du wp14">
+<w:document xmlns:wpc="http://schemas.microsoft.com/office/word/2010/wordprocessingCanvas" xmlns:cx="http://schemas.microsoft.com/office/drawing/2014/chartex" xmlns:cx1="http://schemas.microsoft.com/office/drawing/2015/9/8/chartex" xmlns:cx2="http://schemas.microsoft.com/office/drawing/2015/10/21/chartex" xmlns:cx3="http://schemas.microsoft.com/office/drawing/2016/5/9/chartex" xmlns:cx4="http://schemas.microsoft.com/office/drawing/2016/5/10/chartex" xmlns:cx5="http://schemas.microsoft.com/office/drawing/2016/5/11/chartex" xmlns:cx6="http://schemas.microsoft.com/office/drawing/2016/5/12/chartex" xmlns:cx7="http://schemas.microsoft.com/office/drawing/2016/5/13/chartex" xmlns:cx8="http://schemas.microsoft.com/office/drawing/2016/5/14/chartex" xmlns:mc="http://schemas.openxmlformats.org/markup-compatibility/2006" xmlns:aink="http://schemas.microsoft.com/office/drawing/2016/ink" xmlns:am3d="http://schemas.microsoft.com/office/drawing/2017/model3d" xmlns:o="urn:schemas-microsoft-com:office:office" xmlns:oel="http://schemas.microsoft.com/office/2019/extlst" xmlns:r="http://schemas.openxmlformats.org/officeDocument/2006/relationships" xmlns:m="http://schemas.openxmlformats.org/officeDocument/2006/math" xmlns:v="urn:schemas-microsoft-com:vml" xmlns:wp14="http://schemas.microsoft.com/office/word/2010/wordprocessingDrawing" xmlns:wp="http://schemas.openxmlformats.org/drawingml/2006/wordprocessingDrawing" xmlns:w10="urn:schemas-microsoft-com:office:word" xmlns:w="http://schemas.openxmlformats.org/wordprocessingml/2006/main" xmlns:w14="http://schemas.microsoft.com/office/word/2010/wordml" xmlns:w15="http://schemas.microsoft.com/office/word/2012/wordml" xmlns:w16cex="http://schemas.microsoft.com/office/word/2018/wordml/cex" xmlns:w16cid="http://schemas.microsoft.com/office/word/2016/wordml/cid" xmlns:w16="http://schemas.microsoft.com/office/word/2018/wordml" xmlns:w16du="http://schemas.microsoft.com/office/word/2023/wordml/word16du" xmlns:w16sdtdh="http://schemas.microsoft.com/office/word/2020/wordml/sdtdatahash" xmlns:w16sdtfl="http://schemas.microsoft.com/office/word/2024/wordml/sdtformatlock" xmlns:w16se="http://schemas.microsoft.com/office/word/2015/wordml/symex" xmlns:wpg="http://schemas.microsoft.com/office/word/2010/wordprocessingGroup" xmlns:wpi="http://schemas.microsoft.com/office/word/2010/wordprocessingInk" xmlns:wne="http://schemas.microsoft.com/office/word/2006/wordml" xmlns:wps="http://schemas.microsoft.com/office/word/2010/wordprocessingShape" mc:Ignorable="w14 w15 w16se w16cid w16 w16cex w16sdtdh w16sdtfl w16du wp14">
   <w:body>
     <w:p>
       <w:pPr>
@@ -344,25 +344,7 @@
                 <w:szCs w:val="28"/>
                 <w:u w:val="single"/>
               </w:rPr>
-              <w:t xml:space="preserve">  </w:t>
-            </w:r>
-            <w:r>
-              <w:rPr>
-                <w:rFonts w:eastAsia="楷体_GB2312" w:hint="eastAsia"/>
-                <w:sz w:val="28"/>
-                <w:szCs w:val="28"/>
-                <w:u w:val="single"/>
-              </w:rPr>
-              <w:t>邓岳</w:t>
-            </w:r>
-            <w:r>
-              <w:rPr>
-                <w:rFonts w:eastAsia="楷体_GB2312" w:hint="eastAsia"/>
-                <w:sz w:val="28"/>
-                <w:szCs w:val="28"/>
-                <w:u w:val="single"/>
-              </w:rPr>
-              <w:t xml:space="preserve">      </w:t>
+              <w:t xml:space="preserve">        </w:t>
             </w:r>
           </w:p>
           <w:p>
@@ -541,7 +523,7 @@
           <w:szCs w:val="32"/>
           <w:u w:val="thick"/>
         </w:rPr>
-        <w:t xml:space="preserve">   </w:t>
+        <w:t xml:space="preserve">  </w:t>
       </w:r>
       <w:r>
         <w:rPr>
@@ -550,17 +532,37 @@
           <w:szCs w:val="32"/>
           <w:u w:val="thick"/>
         </w:rPr>
-        <w:t xml:space="preserve">   </w:t>
-      </w:r>
-      <w:r>
-        <w:rPr>
-          <w:rFonts w:hint="eastAsia"/>
+        <w:t xml:space="preserve">  </w:t>
+      </w:r>
+      <w:r>
+        <w:rPr>
           <w:b/>
           <w:sz w:val="32"/>
           <w:szCs w:val="32"/>
           <w:u w:val="thick"/>
         </w:rPr>
-        <w:t>2203058</w:t>
+        <w:t xml:space="preserve">      </w:t>
+      </w:r>
+    </w:p>
+    <w:p>
+      <w:pPr>
+        <w:spacing w:line="800" w:lineRule="exact"/>
+        <w:ind w:leftChars="700" w:left="1470"/>
+        <w:rPr>
+          <w:b/>
+          <w:sz w:val="36"/>
+          <w:szCs w:val="36"/>
+          <w:u w:val="single"/>
+        </w:rPr>
+      </w:pPr>
+      <w:r>
+        <w:rPr>
+          <w:rFonts w:hint="eastAsia"/>
+          <w:b/>
+          <w:sz w:val="36"/>
+          <w:szCs w:val="36"/>
+        </w:rPr>
+        <w:t>学生学号：</w:t>
       </w:r>
       <w:r>
         <w:rPr>
@@ -569,7 +571,7 @@
           <w:szCs w:val="32"/>
           <w:u w:val="thick"/>
         </w:rPr>
-        <w:t xml:space="preserve">    </w:t>
+        <w:t xml:space="preserve"> </w:t>
       </w:r>
       <w:r>
         <w:rPr>
@@ -578,7 +580,7 @@
           <w:szCs w:val="32"/>
           <w:u w:val="thick"/>
         </w:rPr>
-        <w:t xml:space="preserve">      </w:t>
+        <w:t xml:space="preserve">              </w:t>
       </w:r>
     </w:p>
     <w:p>
@@ -599,7 +601,7 @@
           <w:sz w:val="36"/>
           <w:szCs w:val="36"/>
         </w:rPr>
-        <w:t>学生学号：</w:t>
+        <w:t>学生姓名：</w:t>
       </w:r>
       <w:r>
         <w:rPr>
@@ -617,84 +619,7 @@
           <w:szCs w:val="32"/>
           <w:u w:val="thick"/>
         </w:rPr>
-        <w:t xml:space="preserve">       </w:t>
-      </w:r>
-      <w:r>
-        <w:rPr>
-          <w:rFonts w:hint="eastAsia"/>
-          <w:b/>
-          <w:sz w:val="32"/>
-          <w:szCs w:val="32"/>
-          <w:u w:val="thick"/>
-        </w:rPr>
-        <w:t>22049200211</w:t>
-      </w:r>
-      <w:r>
-        <w:rPr>
-          <w:b/>
-          <w:sz w:val="32"/>
-          <w:szCs w:val="32"/>
-          <w:u w:val="thick"/>
-        </w:rPr>
-        <w:t xml:space="preserve">         </w:t>
-      </w:r>
-    </w:p>
-    <w:p>
-      <w:pPr>
-        <w:spacing w:line="800" w:lineRule="exact"/>
-        <w:ind w:leftChars="700" w:left="1470"/>
-        <w:rPr>
-          <w:b/>
-          <w:sz w:val="36"/>
-          <w:szCs w:val="36"/>
-          <w:u w:val="single"/>
-        </w:rPr>
-      </w:pPr>
-      <w:r>
-        <w:rPr>
-          <w:rFonts w:hint="eastAsia"/>
-          <w:b/>
-          <w:sz w:val="36"/>
-          <w:szCs w:val="36"/>
-        </w:rPr>
-        <w:t>学生姓名：</w:t>
-      </w:r>
-      <w:r>
-        <w:rPr>
-          <w:b/>
-          <w:sz w:val="32"/>
-          <w:szCs w:val="32"/>
-          <w:u w:val="thick"/>
-        </w:rPr>
-        <w:t xml:space="preserve"> </w:t>
-      </w:r>
-      <w:r>
-        <w:rPr>
-          <w:b/>
-          <w:sz w:val="32"/>
-          <w:szCs w:val="32"/>
-          <w:u w:val="thick"/>
-        </w:rPr>
-        <w:t xml:space="preserve">        </w:t>
-      </w:r>
-      <w:r>
-        <w:rPr>
-          <w:rFonts w:hint="eastAsia"/>
-          <w:b/>
-          <w:sz w:val="32"/>
-          <w:szCs w:val="32"/>
-          <w:u w:val="thick"/>
-        </w:rPr>
-        <w:t>赵宇轩</w:t>
-      </w:r>
-      <w:r>
-        <w:rPr>
-          <w:b/>
-          <w:sz w:val="32"/>
-          <w:szCs w:val="32"/>
-          <w:u w:val="thick"/>
-        </w:rPr>
-        <w:t xml:space="preserve">        </w:t>
+        <w:t xml:space="preserve">              </w:t>
       </w:r>
     </w:p>
     <w:p>
@@ -2471,7 +2396,7 @@
       <w:pPr>
         <w:spacing w:line="360" w:lineRule="auto"/>
         <w:rPr>
-          <w:rFonts w:ascii="宋体" w:hAnsi="宋体"/>
+          <w:rFonts w:ascii="宋体" w:hAnsi="宋体" w:hint="eastAsia"/>
           <w:sz w:val="24"/>
         </w:rPr>
       </w:pPr>
@@ -2607,49 +2532,7 @@
           <w:rFonts w:ascii="宋体" w:hAnsi="宋体" w:hint="eastAsia"/>
           <w:sz w:val="24"/>
         </w:rPr>
-        <w:t>.然后是另一部分:表达式的计算,通过Expression(),Term(),Factor(),Component(),Atom()层层向下,区分计算的优先级.他们的逻辑是递归的,比如Expression()只管加减,在它眼中,表达式就是:xxx {+/- xxx},这个xxx是什么他不管,反正是一个Term,调用Term(),叫他返回xxx是什么样的Term(就是返回xxx的语法树),然后按照</w:t>
-      </w:r>
-      <w:r>
-        <w:rPr>
-          <w:rFonts w:ascii="宋体" w:hAnsi="宋体" w:hint="eastAsia"/>
-          <w:sz w:val="24"/>
-        </w:rPr>
-        <w:t>xxx {+/- xxx}</w:t>
-      </w:r>
-      <w:r>
-        <w:rPr>
-          <w:rFonts w:ascii="宋体" w:hAnsi="宋体" w:hint="eastAsia"/>
-          <w:sz w:val="24"/>
-        </w:rPr>
-        <w:t>的逻辑,把Term()返回的树当作子树,组成新的语法树返回,其他的函数做法逻辑上都一样,只是在他们眼中的文法不一样,比如Term眼里是</w:t>
-      </w:r>
-      <w:r>
-        <w:rPr>
-          <w:rFonts w:ascii="宋体" w:hAnsi="宋体" w:hint="eastAsia"/>
-          <w:sz w:val="24"/>
-        </w:rPr>
-        <w:t>xxx {</w:t>
-      </w:r>
-      <w:r>
-        <w:rPr>
-          <w:rFonts w:ascii="宋体" w:hAnsi="宋体" w:hint="eastAsia"/>
-          <w:sz w:val="24"/>
-        </w:rPr>
-        <w:t>*或/</w:t>
-      </w:r>
-      <w:r>
-        <w:rPr>
-          <w:rFonts w:ascii="宋体" w:hAnsi="宋体" w:hint="eastAsia"/>
-          <w:sz w:val="24"/>
-        </w:rPr>
-        <w:t xml:space="preserve"> xxx}</w:t>
-      </w:r>
-      <w:r>
-        <w:rPr>
-          <w:rFonts w:ascii="宋体" w:hAnsi="宋体" w:hint="eastAsia"/>
-          <w:sz w:val="24"/>
-        </w:rPr>
-        <w:t>,直到Atom,返回一个最基本的单元,但如果Atom发现一个左括号</w:t>
+        <w:t>.然后是另一部分:表达式的计算,通过Expression(),Term(),Factor(),Component(),Atom()层层向下,区分计算的优先级.他们的逻辑是递归的,比如Expression()只管加减,在它眼中,表达式就是:xxx {+/- xxx},这个xxx是什么他不管,反正是一个Term,调用Term(),叫他返回xxx是什么样的Term(就是返回xxx的语法树),然后按照xxx {+/- xxx}的逻辑,把Term()返回的树当作子树,组成新的语法树返回,其他的函数做法逻辑上都一样,只是在他们眼中的文法不一样,比如Term眼里是xxx {*或/ xxx},直到Atom,返回一个最基本的单元,但如果Atom发现一个左括号</w:t>
       </w:r>
       <w:r>
         <w:rPr>
@@ -2663,7 +2546,7 @@
       <w:pPr>
         <w:spacing w:line="360" w:lineRule="auto"/>
         <w:rPr>
-          <w:rFonts w:ascii="宋体" w:hAnsi="宋体"/>
+          <w:rFonts w:ascii="宋体" w:hAnsi="宋体" w:hint="eastAsia"/>
           <w:sz w:val="24"/>
         </w:rPr>
       </w:pPr>
@@ -2679,14 +2562,7 @@
           <w:rFonts w:ascii="宋体" w:hAnsi="宋体" w:hint="eastAsia"/>
           <w:sz w:val="24"/>
         </w:rPr>
-        <w:t>当语句来到</w:t>
-      </w:r>
-      <w:r>
-        <w:rPr>
-          <w:rFonts w:ascii="宋体" w:hAnsi="宋体" w:hint="eastAsia"/>
-          <w:sz w:val="24"/>
-        </w:rPr>
-        <w:t xml:space="preserve">FOR </w:t>
+        <w:t xml:space="preserve">当语句来到FOR </w:t>
       </w:r>
       <w:r>
         <w:rPr>
@@ -2728,14 +2604,7 @@
           <w:rFonts w:ascii="宋体" w:hAnsi="宋体" w:hint="eastAsia"/>
           <w:sz w:val="24"/>
         </w:rPr>
-        <w:t xml:space="preserve"> DRAW</w:t>
-      </w:r>
-      <w:r>
-        <w:rPr>
-          <w:rFonts w:ascii="宋体" w:hAnsi="宋体" w:hint="eastAsia"/>
-          <w:sz w:val="24"/>
-        </w:rPr>
-        <w:t>时,parser就会调用</w:t>
+        <w:t xml:space="preserve"> DRAW时,parser就会调用</w:t>
       </w:r>
       <w:proofErr w:type="spellStart"/>
       <w:r>
@@ -2939,7 +2808,7 @@
       <w:pPr>
         <w:spacing w:line="360" w:lineRule="auto"/>
         <w:rPr>
-          <w:rFonts w:ascii="宋体" w:hAnsi="宋体"/>
+          <w:rFonts w:ascii="宋体" w:hAnsi="宋体" w:hint="eastAsia"/>
           <w:b/>
           <w:bCs/>
           <w:sz w:val="24"/>
@@ -2959,7 +2828,7 @@
       <w:pPr>
         <w:spacing w:line="360" w:lineRule="auto"/>
         <w:rPr>
-          <w:rFonts w:ascii="宋体" w:hAnsi="宋体"/>
+          <w:rFonts w:ascii="宋体" w:hAnsi="宋体" w:hint="eastAsia"/>
           <w:sz w:val="24"/>
         </w:rPr>
       </w:pPr>
@@ -2991,7 +2860,7 @@
       <w:pPr>
         <w:spacing w:line="360" w:lineRule="auto"/>
         <w:rPr>
-          <w:rFonts w:ascii="宋体" w:hAnsi="宋体"/>
+          <w:rFonts w:ascii="宋体" w:hAnsi="宋体" w:hint="eastAsia"/>
           <w:b/>
           <w:bCs/>
           <w:sz w:val="24"/>
@@ -3011,7 +2880,7 @@
       <w:pPr>
         <w:spacing w:line="360" w:lineRule="auto"/>
         <w:rPr>
-          <w:rFonts w:ascii="宋体" w:hAnsi="宋体"/>
+          <w:rFonts w:ascii="宋体" w:hAnsi="宋体" w:hint="eastAsia"/>
           <w:sz w:val="24"/>
         </w:rPr>
       </w:pPr>
@@ -3035,7 +2904,7 @@
         <w:spacing w:line="360" w:lineRule="auto"/>
         <w:jc w:val="left"/>
         <w:rPr>
-          <w:rFonts w:ascii="宋体" w:hAnsi="宋体"/>
+          <w:rFonts w:ascii="宋体" w:hAnsi="宋体" w:hint="eastAsia"/>
           <w:sz w:val="24"/>
         </w:rPr>
       </w:pPr>
@@ -3057,6 +2926,7 @@
       <w:r>
         <w:rPr>
           <w:rFonts w:ascii="宋体" w:hAnsi="宋体"/>
+          <w:noProof/>
           <w:sz w:val="24"/>
         </w:rPr>
         <w:drawing>
@@ -3101,7 +2971,7 @@
         <w:spacing w:line="360" w:lineRule="auto"/>
         <w:jc w:val="left"/>
         <w:rPr>
-          <w:rFonts w:ascii="宋体" w:hAnsi="宋体"/>
+          <w:rFonts w:ascii="宋体" w:hAnsi="宋体" w:hint="eastAsia"/>
           <w:sz w:val="24"/>
         </w:rPr>
       </w:pPr>
@@ -3132,6 +3002,7 @@
       <w:r>
         <w:rPr>
           <w:rFonts w:ascii="宋体" w:hAnsi="宋体"/>
+          <w:noProof/>
           <w:sz w:val="24"/>
         </w:rPr>
         <w:drawing>
@@ -3225,7 +3096,7 @@
     <w:p>
       <w:pPr>
         <w:rPr>
-          <w:rFonts w:ascii="宋体" w:hAnsi="宋体"/>
+          <w:rFonts w:ascii="宋体" w:hAnsi="宋体" w:hint="eastAsia"/>
           <w:b/>
           <w:bCs/>
           <w:sz w:val="24"/>
@@ -3523,7 +3394,7 @@
     <w:p>
       <w:pPr>
         <w:rPr>
-          <w:rFonts w:ascii="宋体" w:hAnsi="宋体"/>
+          <w:rFonts w:ascii="宋体" w:hAnsi="宋体" w:hint="eastAsia"/>
           <w:sz w:val="24"/>
         </w:rPr>
       </w:pPr>
@@ -3590,7 +3461,7 @@
     <w:p>
       <w:pPr>
         <w:rPr>
-          <w:rFonts w:ascii="宋体" w:hAnsi="宋体"/>
+          <w:rFonts w:ascii="宋体" w:hAnsi="宋体" w:hint="eastAsia"/>
           <w:b/>
           <w:bCs/>
           <w:sz w:val="24"/>
@@ -3600,7 +3471,7 @@
     <w:p>
       <w:pPr>
         <w:rPr>
-          <w:rFonts w:ascii="宋体" w:hAnsi="宋体"/>
+          <w:rFonts w:ascii="宋体" w:hAnsi="宋体" w:hint="eastAsia"/>
           <w:b/>
           <w:bCs/>
           <w:sz w:val="24"/>
@@ -3619,7 +3490,7 @@
     <w:p>
       <w:pPr>
         <w:rPr>
-          <w:rFonts w:ascii="宋体" w:hAnsi="宋体"/>
+          <w:rFonts w:ascii="宋体" w:hAnsi="宋体" w:hint="eastAsia"/>
           <w:sz w:val="24"/>
         </w:rPr>
       </w:pPr>
@@ -3716,7 +3587,7 @@
 </file>
 
 <file path=word/endnotes.xml><?xml version="1.0" encoding="utf-8"?>
-<w:endnotes xmlns:wpc="http://schemas.microsoft.com/office/word/2010/wordprocessingCanvas" xmlns:cx="http://schemas.microsoft.com/office/drawing/2014/chartex" xmlns:cx1="http://schemas.microsoft.com/office/drawing/2015/9/8/chartex" xmlns:cx2="http://schemas.microsoft.com/office/drawing/2015/10/21/chartex" xmlns:cx3="http://schemas.microsoft.com/office/drawing/2016/5/9/chartex" xmlns:cx4="http://schemas.microsoft.com/office/drawing/2016/5/10/chartex" xmlns:cx5="http://schemas.microsoft.com/office/drawing/2016/5/11/chartex" xmlns:cx6="http://schemas.microsoft.com/office/drawing/2016/5/12/chartex" xmlns:cx7="http://schemas.microsoft.com/office/drawing/2016/5/13/chartex" xmlns:cx8="http://schemas.microsoft.com/office/drawing/2016/5/14/chartex" xmlns:mc="http://schemas.openxmlformats.org/markup-compatibility/2006" xmlns:aink="http://schemas.microsoft.com/office/drawing/2016/ink" xmlns:am3d="http://schemas.microsoft.com/office/drawing/2017/model3d" xmlns:o="urn:schemas-microsoft-com:office:office" xmlns:oel="http://schemas.microsoft.com/office/2019/extlst" xmlns:r="http://schemas.openxmlformats.org/officeDocument/2006/relationships" xmlns:m="http://schemas.openxmlformats.org/officeDocument/2006/math" xmlns:v="urn:schemas-microsoft-com:vml" xmlns:wp14="http://schemas.microsoft.com/office/word/2010/wordprocessingDrawing" xmlns:wp="http://schemas.openxmlformats.org/drawingml/2006/wordprocessingDrawing" xmlns:w10="urn:schemas-microsoft-com:office:word" xmlns:w="http://schemas.openxmlformats.org/wordprocessingml/2006/main" xmlns:w14="http://schemas.microsoft.com/office/word/2010/wordml" xmlns:w15="http://schemas.microsoft.com/office/word/2012/wordml" xmlns:w16cex="http://schemas.microsoft.com/office/word/2018/wordml/cex" xmlns:w16cid="http://schemas.microsoft.com/office/word/2016/wordml/cid" xmlns:w16="http://schemas.microsoft.com/office/word/2018/wordml" xmlns:w16du="http://schemas.microsoft.com/office/word/2023/wordml/word16du" xmlns:w16sdtdh="http://schemas.microsoft.com/office/word/2020/wordml/sdtdatahash" xmlns:w16se="http://schemas.microsoft.com/office/word/2015/wordml/symex" xmlns:wpg="http://schemas.microsoft.com/office/word/2010/wordprocessingGroup" xmlns:wpi="http://schemas.microsoft.com/office/word/2010/wordprocessingInk" xmlns:wne="http://schemas.microsoft.com/office/word/2006/wordml" xmlns:wps="http://schemas.microsoft.com/office/word/2010/wordprocessingShape" mc:Ignorable="w14 w15 w16se w16cid w16 w16cex w16sdtdh w16du wp14">
+<w:endnotes xmlns:wpc="http://schemas.microsoft.com/office/word/2010/wordprocessingCanvas" xmlns:cx="http://schemas.microsoft.com/office/drawing/2014/chartex" xmlns:cx1="http://schemas.microsoft.com/office/drawing/2015/9/8/chartex" xmlns:cx2="http://schemas.microsoft.com/office/drawing/2015/10/21/chartex" xmlns:cx3="http://schemas.microsoft.com/office/drawing/2016/5/9/chartex" xmlns:cx4="http://schemas.microsoft.com/office/drawing/2016/5/10/chartex" xmlns:cx5="http://schemas.microsoft.com/office/drawing/2016/5/11/chartex" xmlns:cx6="http://schemas.microsoft.com/office/drawing/2016/5/12/chartex" xmlns:cx7="http://schemas.microsoft.com/office/drawing/2016/5/13/chartex" xmlns:cx8="http://schemas.microsoft.com/office/drawing/2016/5/14/chartex" xmlns:mc="http://schemas.openxmlformats.org/markup-compatibility/2006" xmlns:aink="http://schemas.microsoft.com/office/drawing/2016/ink" xmlns:am3d="http://schemas.microsoft.com/office/drawing/2017/model3d" xmlns:o="urn:schemas-microsoft-com:office:office" xmlns:oel="http://schemas.microsoft.com/office/2019/extlst" xmlns:r="http://schemas.openxmlformats.org/officeDocument/2006/relationships" xmlns:m="http://schemas.openxmlformats.org/officeDocument/2006/math" xmlns:v="urn:schemas-microsoft-com:vml" xmlns:wp14="http://schemas.microsoft.com/office/word/2010/wordprocessingDrawing" xmlns:wp="http://schemas.openxmlformats.org/drawingml/2006/wordprocessingDrawing" xmlns:w10="urn:schemas-microsoft-com:office:word" xmlns:w="http://schemas.openxmlformats.org/wordprocessingml/2006/main" xmlns:w14="http://schemas.microsoft.com/office/word/2010/wordml" xmlns:w15="http://schemas.microsoft.com/office/word/2012/wordml" xmlns:w16cex="http://schemas.microsoft.com/office/word/2018/wordml/cex" xmlns:w16cid="http://schemas.microsoft.com/office/word/2016/wordml/cid" xmlns:w16="http://schemas.microsoft.com/office/word/2018/wordml" xmlns:w16du="http://schemas.microsoft.com/office/word/2023/wordml/word16du" xmlns:w16sdtdh="http://schemas.microsoft.com/office/word/2020/wordml/sdtdatahash" xmlns:w16sdtfl="http://schemas.microsoft.com/office/word/2024/wordml/sdtformatlock" xmlns:w16se="http://schemas.microsoft.com/office/word/2015/wordml/symex" xmlns:wpg="http://schemas.microsoft.com/office/word/2010/wordprocessingGroup" xmlns:wpi="http://schemas.microsoft.com/office/word/2010/wordprocessingInk" xmlns:wne="http://schemas.microsoft.com/office/word/2006/wordml" xmlns:wps="http://schemas.microsoft.com/office/word/2010/wordprocessingShape" mc:Ignorable="w14 w15 w16se w16cid w16 w16cex w16sdtdh w16sdtfl w16du wp14">
   <w:endnote w:type="separator" w:id="-1">
     <w:p>
       <w:r>
@@ -3735,7 +3606,7 @@
 </file>
 
 <file path=word/footer1.xml><?xml version="1.0" encoding="utf-8"?>
-<w:ftr xmlns:wpc="http://schemas.microsoft.com/office/word/2010/wordprocessingCanvas" xmlns:cx="http://schemas.microsoft.com/office/drawing/2014/chartex" xmlns:cx1="http://schemas.microsoft.com/office/drawing/2015/9/8/chartex" xmlns:cx2="http://schemas.microsoft.com/office/drawing/2015/10/21/chartex" xmlns:cx3="http://schemas.microsoft.com/office/drawing/2016/5/9/chartex" xmlns:cx4="http://schemas.microsoft.com/office/drawing/2016/5/10/chartex" xmlns:cx5="http://schemas.microsoft.com/office/drawing/2016/5/11/chartex" xmlns:cx6="http://schemas.microsoft.com/office/drawing/2016/5/12/chartex" xmlns:cx7="http://schemas.microsoft.com/office/drawing/2016/5/13/chartex" xmlns:cx8="http://schemas.microsoft.com/office/drawing/2016/5/14/chartex" xmlns:mc="http://schemas.openxmlformats.org/markup-compatibility/2006" xmlns:aink="http://schemas.microsoft.com/office/drawing/2016/ink" xmlns:am3d="http://schemas.microsoft.com/office/drawing/2017/model3d" xmlns:o="urn:schemas-microsoft-com:office:office" xmlns:oel="http://schemas.microsoft.com/office/2019/extlst" xmlns:r="http://schemas.openxmlformats.org/officeDocument/2006/relationships" xmlns:m="http://schemas.openxmlformats.org/officeDocument/2006/math" xmlns:v="urn:schemas-microsoft-com:vml" xmlns:wp14="http://schemas.microsoft.com/office/word/2010/wordprocessingDrawing" xmlns:wp="http://schemas.openxmlformats.org/drawingml/2006/wordprocessingDrawing" xmlns:w10="urn:schemas-microsoft-com:office:word" xmlns:w="http://schemas.openxmlformats.org/wordprocessingml/2006/main" xmlns:w14="http://schemas.microsoft.com/office/word/2010/wordml" xmlns:w15="http://schemas.microsoft.com/office/word/2012/wordml" xmlns:w16cex="http://schemas.microsoft.com/office/word/2018/wordml/cex" xmlns:w16cid="http://schemas.microsoft.com/office/word/2016/wordml/cid" xmlns:w16="http://schemas.microsoft.com/office/word/2018/wordml" xmlns:w16du="http://schemas.microsoft.com/office/word/2023/wordml/word16du" xmlns:w16sdtdh="http://schemas.microsoft.com/office/word/2020/wordml/sdtdatahash" xmlns:w16se="http://schemas.microsoft.com/office/word/2015/wordml/symex" xmlns:wpg="http://schemas.microsoft.com/office/word/2010/wordprocessingGroup" xmlns:wpi="http://schemas.microsoft.com/office/word/2010/wordprocessingInk" xmlns:wne="http://schemas.microsoft.com/office/word/2006/wordml" xmlns:wps="http://schemas.microsoft.com/office/word/2010/wordprocessingShape" mc:Ignorable="w14 w15 w16se w16cid w16 w16cex w16sdtdh w16du wp14">
+<w:ftr xmlns:wpc="http://schemas.microsoft.com/office/word/2010/wordprocessingCanvas" xmlns:cx="http://schemas.microsoft.com/office/drawing/2014/chartex" xmlns:cx1="http://schemas.microsoft.com/office/drawing/2015/9/8/chartex" xmlns:cx2="http://schemas.microsoft.com/office/drawing/2015/10/21/chartex" xmlns:cx3="http://schemas.microsoft.com/office/drawing/2016/5/9/chartex" xmlns:cx4="http://schemas.microsoft.com/office/drawing/2016/5/10/chartex" xmlns:cx5="http://schemas.microsoft.com/office/drawing/2016/5/11/chartex" xmlns:cx6="http://schemas.microsoft.com/office/drawing/2016/5/12/chartex" xmlns:cx7="http://schemas.microsoft.com/office/drawing/2016/5/13/chartex" xmlns:cx8="http://schemas.microsoft.com/office/drawing/2016/5/14/chartex" xmlns:mc="http://schemas.openxmlformats.org/markup-compatibility/2006" xmlns:aink="http://schemas.microsoft.com/office/drawing/2016/ink" xmlns:am3d="http://schemas.microsoft.com/office/drawing/2017/model3d" xmlns:o="urn:schemas-microsoft-com:office:office" xmlns:oel="http://schemas.microsoft.com/office/2019/extlst" xmlns:r="http://schemas.openxmlformats.org/officeDocument/2006/relationships" xmlns:m="http://schemas.openxmlformats.org/officeDocument/2006/math" xmlns:v="urn:schemas-microsoft-com:vml" xmlns:wp14="http://schemas.microsoft.com/office/word/2010/wordprocessingDrawing" xmlns:wp="http://schemas.openxmlformats.org/drawingml/2006/wordprocessingDrawing" xmlns:w10="urn:schemas-microsoft-com:office:word" xmlns:w="http://schemas.openxmlformats.org/wordprocessingml/2006/main" xmlns:w14="http://schemas.microsoft.com/office/word/2010/wordml" xmlns:w15="http://schemas.microsoft.com/office/word/2012/wordml" xmlns:w16cex="http://schemas.microsoft.com/office/word/2018/wordml/cex" xmlns:w16cid="http://schemas.microsoft.com/office/word/2016/wordml/cid" xmlns:w16="http://schemas.microsoft.com/office/word/2018/wordml" xmlns:w16du="http://schemas.microsoft.com/office/word/2023/wordml/word16du" xmlns:w16sdtdh="http://schemas.microsoft.com/office/word/2020/wordml/sdtdatahash" xmlns:w16sdtfl="http://schemas.microsoft.com/office/word/2024/wordml/sdtformatlock" xmlns:w16se="http://schemas.microsoft.com/office/word/2015/wordml/symex" xmlns:wpg="http://schemas.microsoft.com/office/word/2010/wordprocessingGroup" xmlns:wpi="http://schemas.microsoft.com/office/word/2010/wordprocessingInk" xmlns:wne="http://schemas.microsoft.com/office/word/2006/wordml" xmlns:wps="http://schemas.microsoft.com/office/word/2010/wordprocessingShape" mc:Ignorable="w14 w15 w16se w16cid w16 w16cex w16sdtdh w16sdtfl w16du wp14">
   <w:p>
     <w:pPr>
       <w:pStyle w:val="a3"/>
@@ -3772,7 +3643,7 @@
 </file>
 
 <file path=word/footer2.xml><?xml version="1.0" encoding="utf-8"?>
-<w:ftr xmlns:wpc="http://schemas.microsoft.com/office/word/2010/wordprocessingCanvas" xmlns:cx="http://schemas.microsoft.com/office/drawing/2014/chartex" xmlns:cx1="http://schemas.microsoft.com/office/drawing/2015/9/8/chartex" xmlns:cx2="http://schemas.microsoft.com/office/drawing/2015/10/21/chartex" xmlns:cx3="http://schemas.microsoft.com/office/drawing/2016/5/9/chartex" xmlns:cx4="http://schemas.microsoft.com/office/drawing/2016/5/10/chartex" xmlns:cx5="http://schemas.microsoft.com/office/drawing/2016/5/11/chartex" xmlns:cx6="http://schemas.microsoft.com/office/drawing/2016/5/12/chartex" xmlns:cx7="http://schemas.microsoft.com/office/drawing/2016/5/13/chartex" xmlns:cx8="http://schemas.microsoft.com/office/drawing/2016/5/14/chartex" xmlns:mc="http://schemas.openxmlformats.org/markup-compatibility/2006" xmlns:aink="http://schemas.microsoft.com/office/drawing/2016/ink" xmlns:am3d="http://schemas.microsoft.com/office/drawing/2017/model3d" xmlns:o="urn:schemas-microsoft-com:office:office" xmlns:oel="http://schemas.microsoft.com/office/2019/extlst" xmlns:r="http://schemas.openxmlformats.org/officeDocument/2006/relationships" xmlns:m="http://schemas.openxmlformats.org/officeDocument/2006/math" xmlns:v="urn:schemas-microsoft-com:vml" xmlns:wp14="http://schemas.microsoft.com/office/word/2010/wordprocessingDrawing" xmlns:wp="http://schemas.openxmlformats.org/drawingml/2006/wordprocessingDrawing" xmlns:w10="urn:schemas-microsoft-com:office:word" xmlns:w="http://schemas.openxmlformats.org/wordprocessingml/2006/main" xmlns:w14="http://schemas.microsoft.com/office/word/2010/wordml" xmlns:w15="http://schemas.microsoft.com/office/word/2012/wordml" xmlns:w16cex="http://schemas.microsoft.com/office/word/2018/wordml/cex" xmlns:w16cid="http://schemas.microsoft.com/office/word/2016/wordml/cid" xmlns:w16="http://schemas.microsoft.com/office/word/2018/wordml" xmlns:w16du="http://schemas.microsoft.com/office/word/2023/wordml/word16du" xmlns:w16sdtdh="http://schemas.microsoft.com/office/word/2020/wordml/sdtdatahash" xmlns:w16se="http://schemas.microsoft.com/office/word/2015/wordml/symex" xmlns:wpg="http://schemas.microsoft.com/office/word/2010/wordprocessingGroup" xmlns:wpi="http://schemas.microsoft.com/office/word/2010/wordprocessingInk" xmlns:wne="http://schemas.microsoft.com/office/word/2006/wordml" xmlns:wps="http://schemas.microsoft.com/office/word/2010/wordprocessingShape" mc:Ignorable="w14 w15 w16se w16cid w16 w16cex w16sdtdh w16du wp14">
+<w:ftr xmlns:wpc="http://schemas.microsoft.com/office/word/2010/wordprocessingCanvas" xmlns:cx="http://schemas.microsoft.com/office/drawing/2014/chartex" xmlns:cx1="http://schemas.microsoft.com/office/drawing/2015/9/8/chartex" xmlns:cx2="http://schemas.microsoft.com/office/drawing/2015/10/21/chartex" xmlns:cx3="http://schemas.microsoft.com/office/drawing/2016/5/9/chartex" xmlns:cx4="http://schemas.microsoft.com/office/drawing/2016/5/10/chartex" xmlns:cx5="http://schemas.microsoft.com/office/drawing/2016/5/11/chartex" xmlns:cx6="http://schemas.microsoft.com/office/drawing/2016/5/12/chartex" xmlns:cx7="http://schemas.microsoft.com/office/drawing/2016/5/13/chartex" xmlns:cx8="http://schemas.microsoft.com/office/drawing/2016/5/14/chartex" xmlns:mc="http://schemas.openxmlformats.org/markup-compatibility/2006" xmlns:aink="http://schemas.microsoft.com/office/drawing/2016/ink" xmlns:am3d="http://schemas.microsoft.com/office/drawing/2017/model3d" xmlns:o="urn:schemas-microsoft-com:office:office" xmlns:oel="http://schemas.microsoft.com/office/2019/extlst" xmlns:r="http://schemas.openxmlformats.org/officeDocument/2006/relationships" xmlns:m="http://schemas.openxmlformats.org/officeDocument/2006/math" xmlns:v="urn:schemas-microsoft-com:vml" xmlns:wp14="http://schemas.microsoft.com/office/word/2010/wordprocessingDrawing" xmlns:wp="http://schemas.openxmlformats.org/drawingml/2006/wordprocessingDrawing" xmlns:w10="urn:schemas-microsoft-com:office:word" xmlns:w="http://schemas.openxmlformats.org/wordprocessingml/2006/main" xmlns:w14="http://schemas.microsoft.com/office/word/2010/wordml" xmlns:w15="http://schemas.microsoft.com/office/word/2012/wordml" xmlns:w16cex="http://schemas.microsoft.com/office/word/2018/wordml/cex" xmlns:w16cid="http://schemas.microsoft.com/office/word/2016/wordml/cid" xmlns:w16="http://schemas.microsoft.com/office/word/2018/wordml" xmlns:w16du="http://schemas.microsoft.com/office/word/2023/wordml/word16du" xmlns:w16sdtdh="http://schemas.microsoft.com/office/word/2020/wordml/sdtdatahash" xmlns:w16sdtfl="http://schemas.microsoft.com/office/word/2024/wordml/sdtformatlock" xmlns:w16se="http://schemas.microsoft.com/office/word/2015/wordml/symex" xmlns:wpg="http://schemas.microsoft.com/office/word/2010/wordprocessingGroup" xmlns:wpi="http://schemas.microsoft.com/office/word/2010/wordprocessingInk" xmlns:wne="http://schemas.microsoft.com/office/word/2006/wordml" xmlns:wps="http://schemas.microsoft.com/office/word/2010/wordprocessingShape" mc:Ignorable="w14 w15 w16se w16cid w16 w16cex w16sdtdh w16sdtfl w16du wp14">
   <w:p>
     <w:pPr>
       <w:pStyle w:val="a3"/>
@@ -3822,7 +3693,7 @@
 </file>
 
 <file path=word/footnotes.xml><?xml version="1.0" encoding="utf-8"?>
-<w:footnotes xmlns:wpc="http://schemas.microsoft.com/office/word/2010/wordprocessingCanvas" xmlns:cx="http://schemas.microsoft.com/office/drawing/2014/chartex" xmlns:cx1="http://schemas.microsoft.com/office/drawing/2015/9/8/chartex" xmlns:cx2="http://schemas.microsoft.com/office/drawing/2015/10/21/chartex" xmlns:cx3="http://schemas.microsoft.com/office/drawing/2016/5/9/chartex" xmlns:cx4="http://schemas.microsoft.com/office/drawing/2016/5/10/chartex" xmlns:cx5="http://schemas.microsoft.com/office/drawing/2016/5/11/chartex" xmlns:cx6="http://schemas.microsoft.com/office/drawing/2016/5/12/chartex" xmlns:cx7="http://schemas.microsoft.com/office/drawing/2016/5/13/chartex" xmlns:cx8="http://schemas.microsoft.com/office/drawing/2016/5/14/chartex" xmlns:mc="http://schemas.openxmlformats.org/markup-compatibility/2006" xmlns:aink="http://schemas.microsoft.com/office/drawing/2016/ink" xmlns:am3d="http://schemas.microsoft.com/office/drawing/2017/model3d" xmlns:o="urn:schemas-microsoft-com:office:office" xmlns:oel="http://schemas.microsoft.com/office/2019/extlst" xmlns:r="http://schemas.openxmlformats.org/officeDocument/2006/relationships" xmlns:m="http://schemas.openxmlformats.org/officeDocument/2006/math" xmlns:v="urn:schemas-microsoft-com:vml" xmlns:wp14="http://schemas.microsoft.com/office/word/2010/wordprocessingDrawing" xmlns:wp="http://schemas.openxmlformats.org/drawingml/2006/wordprocessingDrawing" xmlns:w10="urn:schemas-microsoft-com:office:word" xmlns:w="http://schemas.openxmlformats.org/wordprocessingml/2006/main" xmlns:w14="http://schemas.microsoft.com/office/word/2010/wordml" xmlns:w15="http://schemas.microsoft.com/office/word/2012/wordml" xmlns:w16cex="http://schemas.microsoft.com/office/word/2018/wordml/cex" xmlns:w16cid="http://schemas.microsoft.com/office/word/2016/wordml/cid" xmlns:w16="http://schemas.microsoft.com/office/word/2018/wordml" xmlns:w16du="http://schemas.microsoft.com/office/word/2023/wordml/word16du" xmlns:w16sdtdh="http://schemas.microsoft.com/office/word/2020/wordml/sdtdatahash" xmlns:w16se="http://schemas.microsoft.com/office/word/2015/wordml/symex" xmlns:wpg="http://schemas.microsoft.com/office/word/2010/wordprocessingGroup" xmlns:wpi="http://schemas.microsoft.com/office/word/2010/wordprocessingInk" xmlns:wne="http://schemas.microsoft.com/office/word/2006/wordml" xmlns:wps="http://schemas.microsoft.com/office/word/2010/wordprocessingShape" mc:Ignorable="w14 w15 w16se w16cid w16 w16cex w16sdtdh w16du wp14">
+<w:footnotes xmlns:wpc="http://schemas.microsoft.com/office/word/2010/wordprocessingCanvas" xmlns:cx="http://schemas.microsoft.com/office/drawing/2014/chartex" xmlns:cx1="http://schemas.microsoft.com/office/drawing/2015/9/8/chartex" xmlns:cx2="http://schemas.microsoft.com/office/drawing/2015/10/21/chartex" xmlns:cx3="http://schemas.microsoft.com/office/drawing/2016/5/9/chartex" xmlns:cx4="http://schemas.microsoft.com/office/drawing/2016/5/10/chartex" xmlns:cx5="http://schemas.microsoft.com/office/drawing/2016/5/11/chartex" xmlns:cx6="http://schemas.microsoft.com/office/drawing/2016/5/12/chartex" xmlns:cx7="http://schemas.microsoft.com/office/drawing/2016/5/13/chartex" xmlns:cx8="http://schemas.microsoft.com/office/drawing/2016/5/14/chartex" xmlns:mc="http://schemas.openxmlformats.org/markup-compatibility/2006" xmlns:aink="http://schemas.microsoft.com/office/drawing/2016/ink" xmlns:am3d="http://schemas.microsoft.com/office/drawing/2017/model3d" xmlns:o="urn:schemas-microsoft-com:office:office" xmlns:oel="http://schemas.microsoft.com/office/2019/extlst" xmlns:r="http://schemas.openxmlformats.org/officeDocument/2006/relationships" xmlns:m="http://schemas.openxmlformats.org/officeDocument/2006/math" xmlns:v="urn:schemas-microsoft-com:vml" xmlns:wp14="http://schemas.microsoft.com/office/word/2010/wordprocessingDrawing" xmlns:wp="http://schemas.openxmlformats.org/drawingml/2006/wordprocessingDrawing" xmlns:w10="urn:schemas-microsoft-com:office:word" xmlns:w="http://schemas.openxmlformats.org/wordprocessingml/2006/main" xmlns:w14="http://schemas.microsoft.com/office/word/2010/wordml" xmlns:w15="http://schemas.microsoft.com/office/word/2012/wordml" xmlns:w16cex="http://schemas.microsoft.com/office/word/2018/wordml/cex" xmlns:w16cid="http://schemas.microsoft.com/office/word/2016/wordml/cid" xmlns:w16="http://schemas.microsoft.com/office/word/2018/wordml" xmlns:w16du="http://schemas.microsoft.com/office/word/2023/wordml/word16du" xmlns:w16sdtdh="http://schemas.microsoft.com/office/word/2020/wordml/sdtdatahash" xmlns:w16sdtfl="http://schemas.microsoft.com/office/word/2024/wordml/sdtformatlock" xmlns:w16se="http://schemas.microsoft.com/office/word/2015/wordml/symex" xmlns:wpg="http://schemas.microsoft.com/office/word/2010/wordprocessingGroup" xmlns:wpi="http://schemas.microsoft.com/office/word/2010/wordprocessingInk" xmlns:wne="http://schemas.microsoft.com/office/word/2006/wordml" xmlns:wps="http://schemas.microsoft.com/office/word/2010/wordprocessingShape" mc:Ignorable="w14 w15 w16se w16cid w16 w16cex w16sdtdh w16sdtfl w16du wp14">
   <w:footnote w:type="separator" w:id="-1">
     <w:p>
       <w:r>
@@ -3841,7 +3712,7 @@
 </file>
 
 <file path=word/styles.xml><?xml version="1.0" encoding="utf-8"?>
-<w:styles xmlns:mc="http://schemas.openxmlformats.org/markup-compatibility/2006" xmlns:r="http://schemas.openxmlformats.org/officeDocument/2006/relationships" xmlns:w="http://schemas.openxmlformats.org/wordprocessingml/2006/main" xmlns:w14="http://schemas.microsoft.com/office/word/2010/wordml" xmlns:w15="http://schemas.microsoft.com/office/word/2012/wordml" xmlns:w16cex="http://schemas.microsoft.com/office/word/2018/wordml/cex" xmlns:w16cid="http://schemas.microsoft.com/office/word/2016/wordml/cid" xmlns:w16="http://schemas.microsoft.com/office/word/2018/wordml" xmlns:w16du="http://schemas.microsoft.com/office/word/2023/wordml/word16du" xmlns:w16sdtdh="http://schemas.microsoft.com/office/word/2020/wordml/sdtdatahash" xmlns:w16se="http://schemas.microsoft.com/office/word/2015/wordml/symex" mc:Ignorable="w14 w15 w16se w16cid w16 w16cex w16sdtdh w16du">
+<w:styles xmlns:mc="http://schemas.openxmlformats.org/markup-compatibility/2006" xmlns:r="http://schemas.openxmlformats.org/officeDocument/2006/relationships" xmlns:w="http://schemas.openxmlformats.org/wordprocessingml/2006/main" xmlns:w14="http://schemas.microsoft.com/office/word/2010/wordml" xmlns:w15="http://schemas.microsoft.com/office/word/2012/wordml" xmlns:w16cex="http://schemas.microsoft.com/office/word/2018/wordml/cex" xmlns:w16cid="http://schemas.microsoft.com/office/word/2016/wordml/cid" xmlns:w16="http://schemas.microsoft.com/office/word/2018/wordml" xmlns:w16du="http://schemas.microsoft.com/office/word/2023/wordml/word16du" xmlns:w16sdtdh="http://schemas.microsoft.com/office/word/2020/wordml/sdtdatahash" xmlns:w16sdtfl="http://schemas.microsoft.com/office/word/2024/wordml/sdtformatlock" xmlns:w16se="http://schemas.microsoft.com/office/word/2015/wordml/symex" mc:Ignorable="w14 w15 w16se w16cid w16 w16cex w16sdtdh w16sdtfl w16du">
   <w:docDefaults>
     <w:rPrDefault>
       <w:rPr>
@@ -4155,6 +4026,7 @@
   <w:style w:type="character" w:default="1" w:styleId="a0">
     <w:name w:val="Default Paragraph Font"/>
     <w:uiPriority w:val="1"/>
+    <w:semiHidden/>
     <w:unhideWhenUsed/>
   </w:style>
   <w:style w:type="table" w:default="1" w:styleId="a1">
